--- a/Test - (Senior) Full stack Dev.docx
+++ b/Test - (Senior) Full stack Dev.docx
@@ -942,31 +942,129 @@
         </w:rPr>
         <w:t>}</w:t>
       </w:r>
+    </w:p>
+    <w:p>
+      <w:pPr>
+        <w:rPr>
+          <w:rFonts w:hint="default"/>
+          <w:lang w:val="en-US"/>
+        </w:rPr>
+      </w:pPr>
+    </w:p>
+    <w:p>
+      <w:pPr>
+        <w:rPr>
+          <w:rFonts w:hint="default"/>
+          <w:lang w:val="en-US"/>
+        </w:rPr>
+      </w:pPr>
+      <w:r>
+        <w:rPr>
+          <w:rFonts w:hint="default"/>
+          <w:lang w:val="en-US"/>
+        </w:rPr>
+        <w:t>onGetData();</w:t>
+      </w:r>
+    </w:p>
+    <w:p>
+      <w:pPr>
+        <w:rPr>
+          <w:rFonts w:hint="default"/>
+          <w:lang w:val="en-US"/>
+        </w:rPr>
+      </w:pPr>
+    </w:p>
+    <w:p>
+      <w:pPr>
+        <w:rPr>
+          <w:rFonts w:hint="default"/>
+          <w:lang w:val="en-US"/>
+        </w:rPr>
+      </w:pPr>
+      <w:r>
+        <w:rPr>
+          <w:rFonts w:hint="default"/>
+          <w:lang w:val="en-US"/>
+        </w:rPr>
+        <w:t>Bài 2 - câu 1: Giải thích đoạn store procedure:</w:t>
+      </w:r>
+    </w:p>
+    <w:p>
+      <w:pPr>
+        <w:rPr>
+          <w:rFonts w:hint="default"/>
+          <w:lang w:val="en-US"/>
+        </w:rPr>
+      </w:pPr>
+      <w:r>
+        <w:rPr>
+          <w:rFonts w:hint="default"/>
+          <w:lang w:val="en-US"/>
+        </w:rPr>
+        <w:t>Tạo bảng tạm SummaryWorking với các column và type.</w:t>
+      </w:r>
+    </w:p>
+    <w:p>
+      <w:pPr>
+        <w:rPr>
+          <w:rFonts w:hint="default"/>
+          <w:lang w:val="en-US"/>
+        </w:rPr>
+      </w:pPr>
+      <w:r>
+        <w:rPr>
+          <w:rFonts w:hint="default"/>
+          <w:lang w:val="en-US"/>
+        </w:rPr>
+        <w:t>Insert dữ liệu vào bảng SummaryWorking này, dữ liệu được insert dựa theo StartDate và EndDate được truyền vào. Lấy ra những data chấm công từ bảng Attendances có AttendanceDate trong khoảng thời gian được truyền, Join thêm thông tin Employee và Outlet để lấy thông tin về Employee và Outlet, tính số giờ làm bằng cách (Số phút vào - Số phút ra)/60, Join bảng Attendances 2 lần để lấy thời gian IN và OUT.</w:t>
+      </w:r>
+    </w:p>
+    <w:p>
+      <w:pPr>
+        <w:rPr>
+          <w:rFonts w:hint="default"/>
+          <w:lang w:val="en-US"/>
+        </w:rPr>
+      </w:pPr>
+      <w:r>
+        <w:rPr>
+          <w:rFonts w:hint="default"/>
+          <w:lang w:val="en-US"/>
+        </w:rPr>
+        <w:t>Khai báo @Columns để lưu phần tên cột động (01 Apr, 02 Apr,…) để pivot dữ liệu sau.</w:t>
+      </w:r>
+    </w:p>
+    <w:p>
+      <w:pPr>
+        <w:rPr>
+          <w:rFonts w:hint="default"/>
+          <w:lang w:val="en-US"/>
+        </w:rPr>
+      </w:pPr>
+      <w:r>
+        <w:rPr>
+          <w:rFonts w:hint="default"/>
+          <w:lang w:val="en-US"/>
+        </w:rPr>
+        <w:t>Khai báo @SQL để set câu query để print ra data từ bảng tạm SummaryWorking, pivot các cột động lên, Order data</w:t>
+      </w:r>
+    </w:p>
+    <w:p>
+      <w:pPr>
+        <w:rPr>
+          <w:rFonts w:hint="default"/>
+          <w:lang w:val="en-US"/>
+        </w:rPr>
+      </w:pPr>
+      <w:r>
+        <w:rPr>
+          <w:rFonts w:hint="default"/>
+          <w:lang w:val="en-US"/>
+        </w:rPr>
+        <w:t>Thực thi câu store, sau đó xóa bảng tạm.</w:t>
+      </w:r>
       <w:bookmarkStart w:id="0" w:name="_GoBack"/>
       <w:bookmarkEnd w:id="0"/>
-    </w:p>
-    <w:p>
-      <w:pPr>
-        <w:rPr>
-          <w:rFonts w:hint="default"/>
-          <w:lang w:val="en-US"/>
-        </w:rPr>
-      </w:pPr>
-    </w:p>
-    <w:p>
-      <w:pPr>
-        <w:rPr>
-          <w:rFonts w:hint="default"/>
-          <w:lang w:val="en-US"/>
-        </w:rPr>
-      </w:pPr>
-      <w:r>
-        <w:rPr>
-          <w:rFonts w:hint="default"/>
-          <w:lang w:val="en-US"/>
-        </w:rPr>
-        <w:t>onGetData();</w:t>
-      </w:r>
     </w:p>
     <w:sectPr>
       <w:pgSz w:w="12240" w:h="15840"/>
@@ -1196,7 +1294,7 @@
   <w:docDefaults>
     <w:rPrDefault>
       <w:rPr>
-        <w:rFonts w:asciiTheme="minorHAnsi" w:hAnsiTheme="minorHAnsi" w:eastAsiaTheme="minorHAnsi" w:cstheme="minorBidi"/>
+        <w:rFonts w:ascii="Times New Roman" w:hAnsi="Times New Roman" w:eastAsia="SimSun" w:cs="Times New Roman"/>
       </w:rPr>
     </w:rPrDefault>
     <w:pPrDefault/>
@@ -1267,7 +1365,7 @@
     <w:lsdException w:qFormat="1" w:unhideWhenUsed="0" w:uiPriority="10" w:semiHidden="0" w:name="Title"/>
     <w:lsdException w:uiPriority="99" w:name="Closing"/>
     <w:lsdException w:uiPriority="99" w:name="Signature"/>
-    <w:lsdException w:uiPriority="1" w:name="Default Paragraph Font"/>
+    <w:lsdException w:qFormat="1" w:uiPriority="1" w:name="Default Paragraph Font"/>
     <w:lsdException w:uiPriority="99" w:name="Body Text"/>
     <w:lsdException w:uiPriority="99" w:name="Body Text Indent"/>
     <w:lsdException w:uiPriority="99" w:name="List Continue"/>
@@ -1467,6 +1565,7 @@
     <w:name w:val="Default Paragraph Font"/>
     <w:semiHidden/>
     <w:unhideWhenUsed/>
+    <w:qFormat/>
     <w:uiPriority w:val="1"/>
   </w:style>
   <w:style w:type="table" w:default="1" w:styleId="3">
